--- a/08-SVM/Coursework/reading-guide/week-8.docx
+++ b/08-SVM/Coursework/reading-guide/week-8.docx
@@ -711,7 +711,7 @@
         </w:numPr>
       </w:pPr>
       <w:r>
-        <w:t xml:space="preserve">On your sketch, indicate te margin for the maximal margin classifier.</w:t>
+        <w:t xml:space="preserve">On your sketch, indicate the margin for the maximal margin classifier.</w:t>
       </w:r>
     </w:p>
     <w:p>
